--- a/docs/АСК для блока выборки команд и операндов.docx
+++ b/docs/АСК для блока выборки команд и операндов.docx
@@ -3,8 +3,13 @@
 <w:document xmlns:wpc="http://schemas.microsoft.com/office/word/2010/wordprocessingCanvas" xmlns:mc="http://schemas.openxmlformats.org/markup-compatibility/2006" xmlns:o="urn:schemas-microsoft-com:office:office" xmlns:r="http://schemas.openxmlformats.org/officeDocument/2006/relationships" xmlns:m="http://schemas.openxmlformats.org/officeDocument/2006/math" xmlns:v="urn:schemas-microsoft-com:vml" xmlns:wp14="http://schemas.microsoft.com/office/word/2010/wordprocessingDrawing" xmlns:wp="http://schemas.openxmlformats.org/drawingml/2006/wordprocessingDrawing" xmlns:w10="urn:schemas-microsoft-com:office:word" xmlns:w="http://schemas.openxmlformats.org/wordprocessingml/2006/main" xmlns:w14="http://schemas.microsoft.com/office/word/2010/wordml" xmlns:wpg="http://schemas.microsoft.com/office/word/2010/wordprocessingGroup" xmlns:wpi="http://schemas.microsoft.com/office/word/2010/wordprocessingInk" xmlns:wne="http://schemas.microsoft.com/office/word/2006/wordml" xmlns:wps="http://schemas.microsoft.com/office/word/2010/wordprocessingShape" mc:Ignorable="w14 wp14">
   <w:body>
     <w:p>
+      <w:proofErr w:type="gramStart"/>
       <w:r>
-        <w:t>ША – 14 бит</w:t>
+        <w:t>ША</w:t>
+      </w:r>
+      <w:proofErr w:type="gramEnd"/>
+      <w:r>
+        <w:t xml:space="preserve"> – 14 бит</w:t>
       </w:r>
       <w:r>
         <w:br/>
@@ -243,7 +248,7 @@
               <w:rPr>
                 <w:lang w:val="en-US"/>
               </w:rPr>
-              <w:t>R1</w:t>
+              <w:t>R3</w:t>
             </w:r>
           </w:p>
         </w:tc>
@@ -279,8 +284,16 @@
               <w:rPr>
                 <w:lang w:val="en-US"/>
               </w:rPr>
-              <w:t>R3</w:t>
-            </w:r>
+              <w:t>R</w:t>
+            </w:r>
+            <w:r>
+              <w:rPr>
+                <w:lang w:val="en-US"/>
+              </w:rPr>
+              <w:t>1</w:t>
+            </w:r>
+            <w:bookmarkStart w:id="0" w:name="_GoBack"/>
+            <w:bookmarkEnd w:id="0"/>
           </w:p>
         </w:tc>
         <w:tc>
@@ -500,10 +513,24 @@
             <w:r>
               <w:t>В</w:t>
             </w:r>
-            <w:bookmarkStart w:id="0" w:name="_GoBack"/>
-            <w:bookmarkEnd w:id="0"/>
-            <w:r>
-              <w:t>ыполнить команду локально, перейти к след. команде</w:t>
+            <w:r>
+              <w:t>ыполнить команду локально, перейти к след</w:t>
+            </w:r>
+            <w:proofErr w:type="gramStart"/>
+            <w:r>
+              <w:t>.</w:t>
+            </w:r>
+            <w:proofErr w:type="gramEnd"/>
+            <w:r>
+              <w:t xml:space="preserve"> </w:t>
+            </w:r>
+            <w:proofErr w:type="gramStart"/>
+            <w:r>
+              <w:t>к</w:t>
+            </w:r>
+            <w:proofErr w:type="gramEnd"/>
+            <w:r>
+              <w:t>оманде</w:t>
             </w:r>
           </w:p>
         </w:tc>
@@ -560,25 +587,8 @@
             <w:tcW w:w="9355" w:type="dxa"/>
           </w:tcPr>
           <w:p>
-            <w:pPr>
-              <w:rPr>
-                <w:lang w:val="en-US"/>
-              </w:rPr>
-            </w:pPr>
-            <w:r>
-              <w:rPr>
-                <w:lang w:val="en-US"/>
-              </w:rPr>
-              <w:t>JMP</w:t>
-            </w:r>
-            <w:r>
-              <w:t xml:space="preserve"> </w:t>
-            </w:r>
-            <w:r>
-              <w:rPr>
-                <w:lang w:val="en-US"/>
-              </w:rPr>
-              <w:t>Short_ADR</w:t>
+            <w:r>
+              <w:t>Передать второму блоку адрес и команду</w:t>
             </w:r>
           </w:p>
         </w:tc>

--- a/docs/АСК для блока выборки команд и операндов.docx
+++ b/docs/АСК для блока выборки команд и операндов.docx
@@ -3,13 +3,8 @@
 <w:document xmlns:wpc="http://schemas.microsoft.com/office/word/2010/wordprocessingCanvas" xmlns:mc="http://schemas.openxmlformats.org/markup-compatibility/2006" xmlns:o="urn:schemas-microsoft-com:office:office" xmlns:r="http://schemas.openxmlformats.org/officeDocument/2006/relationships" xmlns:m="http://schemas.openxmlformats.org/officeDocument/2006/math" xmlns:v="urn:schemas-microsoft-com:vml" xmlns:wp14="http://schemas.microsoft.com/office/word/2010/wordprocessingDrawing" xmlns:wp="http://schemas.openxmlformats.org/drawingml/2006/wordprocessingDrawing" xmlns:w10="urn:schemas-microsoft-com:office:word" xmlns:w="http://schemas.openxmlformats.org/wordprocessingml/2006/main" xmlns:w14="http://schemas.microsoft.com/office/word/2010/wordml" xmlns:wpg="http://schemas.microsoft.com/office/word/2010/wordprocessingGroup" xmlns:wpi="http://schemas.microsoft.com/office/word/2010/wordprocessingInk" xmlns:wne="http://schemas.microsoft.com/office/word/2006/wordml" xmlns:wps="http://schemas.microsoft.com/office/word/2010/wordprocessingShape" mc:Ignorable="w14 wp14">
   <w:body>
     <w:p>
-      <w:proofErr w:type="gramStart"/>
       <w:r>
-        <w:t>ША</w:t>
-      </w:r>
-      <w:proofErr w:type="gramEnd"/>
-      <w:r>
-        <w:t xml:space="preserve"> – 14 бит</w:t>
+        <w:t>ША – 14 бит</w:t>
       </w:r>
       <w:r>
         <w:br/>
@@ -198,7 +193,10 @@
           </w:tcPr>
           <w:p>
             <w:r>
-              <w:t xml:space="preserve">Передать второму блоку адрес </w:t>
+              <w:t xml:space="preserve">Передать второму блоку </w:t>
+            </w:r>
+            <w:r>
+              <w:t xml:space="preserve">операнд из </w:t>
             </w:r>
             <w:r>
               <w:rPr>
@@ -206,6 +204,8 @@
               </w:rPr>
               <w:t>R</w:t>
             </w:r>
+            <w:bookmarkStart w:id="0" w:name="_GoBack"/>
+            <w:bookmarkEnd w:id="0"/>
             <w:r>
               <w:t xml:space="preserve"> и команду</w:t>
             </w:r>
@@ -292,8 +292,6 @@
               </w:rPr>
               <w:t>1</w:t>
             </w:r>
-            <w:bookmarkStart w:id="0" w:name="_GoBack"/>
-            <w:bookmarkEnd w:id="0"/>
           </w:p>
         </w:tc>
         <w:tc>
@@ -514,23 +512,7 @@
               <w:t>В</w:t>
             </w:r>
             <w:r>
-              <w:t>ыполнить команду локально, перейти к след</w:t>
-            </w:r>
-            <w:proofErr w:type="gramStart"/>
-            <w:r>
-              <w:t>.</w:t>
-            </w:r>
-            <w:proofErr w:type="gramEnd"/>
-            <w:r>
-              <w:t xml:space="preserve"> </w:t>
-            </w:r>
-            <w:proofErr w:type="gramStart"/>
-            <w:r>
-              <w:t>к</w:t>
-            </w:r>
-            <w:proofErr w:type="gramEnd"/>
-            <w:r>
-              <w:t>оманде</w:t>
+              <w:t>ыполнить команду локально, перейти к след. команде</w:t>
             </w:r>
           </w:p>
         </w:tc>

--- a/docs/АСК для блока выборки команд и операндов.docx
+++ b/docs/АСК для блока выборки команд и операндов.docx
@@ -3,24 +3,25 @@
 <w:document xmlns:wpc="http://schemas.microsoft.com/office/word/2010/wordprocessingCanvas" xmlns:mc="http://schemas.openxmlformats.org/markup-compatibility/2006" xmlns:o="urn:schemas-microsoft-com:office:office" xmlns:r="http://schemas.openxmlformats.org/officeDocument/2006/relationships" xmlns:m="http://schemas.openxmlformats.org/officeDocument/2006/math" xmlns:v="urn:schemas-microsoft-com:vml" xmlns:wp14="http://schemas.microsoft.com/office/word/2010/wordprocessingDrawing" xmlns:wp="http://schemas.openxmlformats.org/drawingml/2006/wordprocessingDrawing" xmlns:w10="urn:schemas-microsoft-com:office:word" xmlns:w="http://schemas.openxmlformats.org/wordprocessingml/2006/main" xmlns:w14="http://schemas.microsoft.com/office/word/2010/wordml" xmlns:wpg="http://schemas.microsoft.com/office/word/2010/wordprocessingGroup" xmlns:wpi="http://schemas.microsoft.com/office/word/2010/wordprocessingInk" xmlns:wne="http://schemas.microsoft.com/office/word/2006/wordml" xmlns:wps="http://schemas.microsoft.com/office/word/2010/wordprocessingShape" mc:Ignorable="w14 wp14">
   <w:body>
     <w:p>
-      <w:r>
-        <w:t>ША – 14 бит</w:t>
-      </w:r>
-      <w:r>
-        <w:br/>
-        <w:t>ШД – 16 бит</w:t>
-      </w:r>
-    </w:p>
-    <w:p>
       <w:pPr>
         <w:rPr>
-          <w:lang w:val="en-US"/>
+          <w:rFonts w:ascii="Times New Roman" w:hAnsi="Times New Roman" w:cs="Times New Roman"/>
+          <w:sz w:val="28"/>
+          <w:szCs w:val="28"/>
         </w:rPr>
       </w:pPr>
+      <w:r>
+        <w:rPr>
+          <w:rFonts w:ascii="Times New Roman" w:hAnsi="Times New Roman" w:cs="Times New Roman"/>
+          <w:sz w:val="28"/>
+          <w:szCs w:val="28"/>
+        </w:rPr>
+        <w:t>Архитектура системы команд для блока выборки команд  и операндов.</w:t>
+      </w:r>
     </w:p>
     <w:tbl>
       <w:tblPr>
-        <w:tblStyle w:val="TableGrid"/>
+        <w:tblStyle w:val="a3"/>
         <w:tblW w:w="15877" w:type="dxa"/>
         <w:tblInd w:w="-318" w:type="dxa"/>
         <w:tblLayout w:type="fixed"/>
@@ -39,7 +40,19 @@
             <w:tcW w:w="1135" w:type="dxa"/>
           </w:tcPr>
           <w:p>
-            <w:r>
+            <w:pPr>
+              <w:rPr>
+                <w:rFonts w:ascii="Times New Roman" w:hAnsi="Times New Roman" w:cs="Times New Roman"/>
+                <w:sz w:val="28"/>
+                <w:szCs w:val="28"/>
+              </w:rPr>
+            </w:pPr>
+            <w:r>
+              <w:rPr>
+                <w:rFonts w:ascii="Times New Roman" w:hAnsi="Times New Roman" w:cs="Times New Roman"/>
+                <w:sz w:val="28"/>
+                <w:szCs w:val="28"/>
+              </w:rPr>
               <w:t>Команда</w:t>
             </w:r>
           </w:p>
@@ -49,7 +62,19 @@
             <w:tcW w:w="1843" w:type="dxa"/>
           </w:tcPr>
           <w:p>
-            <w:r>
+            <w:pPr>
+              <w:rPr>
+                <w:rFonts w:ascii="Times New Roman" w:hAnsi="Times New Roman" w:cs="Times New Roman"/>
+                <w:sz w:val="28"/>
+                <w:szCs w:val="28"/>
+              </w:rPr>
+            </w:pPr>
+            <w:r>
+              <w:rPr>
+                <w:rFonts w:ascii="Times New Roman" w:hAnsi="Times New Roman" w:cs="Times New Roman"/>
+                <w:sz w:val="28"/>
+                <w:szCs w:val="28"/>
+              </w:rPr>
               <w:t>4 младших бита первого байта</w:t>
             </w:r>
           </w:p>
@@ -59,7 +84,19 @@
             <w:tcW w:w="1701" w:type="dxa"/>
           </w:tcPr>
           <w:p>
-            <w:r>
+            <w:pPr>
+              <w:rPr>
+                <w:rFonts w:ascii="Times New Roman" w:hAnsi="Times New Roman" w:cs="Times New Roman"/>
+                <w:sz w:val="28"/>
+                <w:szCs w:val="28"/>
+              </w:rPr>
+            </w:pPr>
+            <w:r>
+              <w:rPr>
+                <w:rFonts w:ascii="Times New Roman" w:hAnsi="Times New Roman" w:cs="Times New Roman"/>
+                <w:sz w:val="28"/>
+                <w:szCs w:val="28"/>
+              </w:rPr>
               <w:t>4 старших бита второго байта</w:t>
             </w:r>
           </w:p>
@@ -69,7 +106,19 @@
             <w:tcW w:w="1843" w:type="dxa"/>
           </w:tcPr>
           <w:p>
-            <w:r>
+            <w:pPr>
+              <w:rPr>
+                <w:rFonts w:ascii="Times New Roman" w:hAnsi="Times New Roman" w:cs="Times New Roman"/>
+                <w:sz w:val="28"/>
+                <w:szCs w:val="28"/>
+              </w:rPr>
+            </w:pPr>
+            <w:r>
+              <w:rPr>
+                <w:rFonts w:ascii="Times New Roman" w:hAnsi="Times New Roman" w:cs="Times New Roman"/>
+                <w:sz w:val="28"/>
+                <w:szCs w:val="28"/>
+              </w:rPr>
               <w:t>4 младших бита второго байта</w:t>
             </w:r>
           </w:p>
@@ -79,7 +128,19 @@
             <w:tcW w:w="9355" w:type="dxa"/>
           </w:tcPr>
           <w:p>
-            <w:r>
+            <w:pPr>
+              <w:rPr>
+                <w:rFonts w:ascii="Times New Roman" w:hAnsi="Times New Roman" w:cs="Times New Roman"/>
+                <w:sz w:val="28"/>
+                <w:szCs w:val="28"/>
+              </w:rPr>
+            </w:pPr>
+            <w:r>
+              <w:rPr>
+                <w:rFonts w:ascii="Times New Roman" w:hAnsi="Times New Roman" w:cs="Times New Roman"/>
+                <w:sz w:val="28"/>
+                <w:szCs w:val="28"/>
+              </w:rPr>
               <w:t xml:space="preserve">Формат команды </w:t>
             </w:r>
           </w:p>
@@ -91,7 +152,19 @@
             <w:tcW w:w="1135" w:type="dxa"/>
           </w:tcPr>
           <w:p>
-            <w:r>
+            <w:pPr>
+              <w:rPr>
+                <w:rFonts w:ascii="Times New Roman" w:hAnsi="Times New Roman" w:cs="Times New Roman"/>
+                <w:sz w:val="28"/>
+                <w:szCs w:val="28"/>
+              </w:rPr>
+            </w:pPr>
+            <w:r>
+              <w:rPr>
+                <w:rFonts w:ascii="Times New Roman" w:hAnsi="Times New Roman" w:cs="Times New Roman"/>
+                <w:sz w:val="28"/>
+                <w:szCs w:val="28"/>
+              </w:rPr>
               <w:t>0010</w:t>
             </w:r>
           </w:p>
@@ -101,8 +174,18 @@
             <w:tcW w:w="1843" w:type="dxa"/>
           </w:tcPr>
           <w:p>
-            <w:r>
-              <w:rPr>
+            <w:pPr>
+              <w:rPr>
+                <w:rFonts w:ascii="Times New Roman" w:hAnsi="Times New Roman" w:cs="Times New Roman"/>
+                <w:sz w:val="28"/>
+                <w:szCs w:val="28"/>
+              </w:rPr>
+            </w:pPr>
+            <w:r>
+              <w:rPr>
+                <w:rFonts w:ascii="Times New Roman" w:hAnsi="Times New Roman" w:cs="Times New Roman"/>
+                <w:sz w:val="28"/>
+                <w:szCs w:val="28"/>
                 <w:lang w:val="en-US"/>
               </w:rPr>
               <w:t>NULL</w:t>
@@ -117,6 +200,9 @@
           <w:p>
             <w:pPr>
               <w:rPr>
+                <w:rFonts w:ascii="Times New Roman" w:hAnsi="Times New Roman" w:cs="Times New Roman"/>
+                <w:sz w:val="28"/>
+                <w:szCs w:val="28"/>
                 <w:lang w:val="en-US"/>
               </w:rPr>
             </w:pPr>
@@ -127,7 +213,19 @@
             <w:tcW w:w="9355" w:type="dxa"/>
           </w:tcPr>
           <w:p>
-            <w:r>
+            <w:pPr>
+              <w:rPr>
+                <w:rFonts w:ascii="Times New Roman" w:hAnsi="Times New Roman" w:cs="Times New Roman"/>
+                <w:sz w:val="28"/>
+                <w:szCs w:val="28"/>
+              </w:rPr>
+            </w:pPr>
+            <w:r>
+              <w:rPr>
+                <w:rFonts w:ascii="Times New Roman" w:hAnsi="Times New Roman" w:cs="Times New Roman"/>
+                <w:sz w:val="28"/>
+                <w:szCs w:val="28"/>
+              </w:rPr>
               <w:t>Передать команду второму блоку</w:t>
             </w:r>
           </w:p>
@@ -139,13 +237,35 @@
             <w:tcW w:w="1135" w:type="dxa"/>
           </w:tcPr>
           <w:p>
-            <w:r>
+            <w:pPr>
+              <w:rPr>
+                <w:rFonts w:ascii="Times New Roman" w:hAnsi="Times New Roman" w:cs="Times New Roman"/>
+                <w:sz w:val="28"/>
+                <w:szCs w:val="28"/>
+              </w:rPr>
+            </w:pPr>
+            <w:r>
+              <w:rPr>
+                <w:rFonts w:ascii="Times New Roman" w:hAnsi="Times New Roman" w:cs="Times New Roman"/>
+                <w:sz w:val="28"/>
+                <w:szCs w:val="28"/>
+              </w:rPr>
               <w:t>00</w:t>
             </w:r>
             <w:r>
+              <w:rPr>
+                <w:rFonts w:ascii="Times New Roman" w:hAnsi="Times New Roman" w:cs="Times New Roman"/>
+                <w:sz w:val="28"/>
+                <w:szCs w:val="28"/>
+              </w:rPr>
               <w:t>*</w:t>
             </w:r>
             <w:r>
+              <w:rPr>
+                <w:rFonts w:ascii="Times New Roman" w:hAnsi="Times New Roman" w:cs="Times New Roman"/>
+                <w:sz w:val="28"/>
+                <w:szCs w:val="28"/>
+              </w:rPr>
               <w:t>1</w:t>
             </w:r>
           </w:p>
@@ -157,11 +277,17 @@
           <w:p>
             <w:pPr>
               <w:rPr>
-                <w:lang w:val="en-US"/>
-              </w:rPr>
-            </w:pPr>
-            <w:r>
-              <w:rPr>
+                <w:rFonts w:ascii="Times New Roman" w:hAnsi="Times New Roman" w:cs="Times New Roman"/>
+                <w:sz w:val="28"/>
+                <w:szCs w:val="28"/>
+                <w:lang w:val="en-US"/>
+              </w:rPr>
+            </w:pPr>
+            <w:r>
+              <w:rPr>
+                <w:rFonts w:ascii="Times New Roman" w:hAnsi="Times New Roman" w:cs="Times New Roman"/>
+                <w:sz w:val="28"/>
+                <w:szCs w:val="28"/>
                 <w:lang w:val="en-US"/>
               </w:rPr>
               <w:t>R</w:t>
@@ -176,11 +302,17 @@
           <w:p>
             <w:pPr>
               <w:rPr>
-                <w:lang w:val="en-US"/>
-              </w:rPr>
-            </w:pPr>
-            <w:r>
-              <w:rPr>
+                <w:rFonts w:ascii="Times New Roman" w:hAnsi="Times New Roman" w:cs="Times New Roman"/>
+                <w:sz w:val="28"/>
+                <w:szCs w:val="28"/>
+                <w:lang w:val="en-US"/>
+              </w:rPr>
+            </w:pPr>
+            <w:r>
+              <w:rPr>
+                <w:rFonts w:ascii="Times New Roman" w:hAnsi="Times New Roman" w:cs="Times New Roman"/>
+                <w:sz w:val="28"/>
+                <w:szCs w:val="28"/>
                 <w:lang w:val="en-US"/>
               </w:rPr>
               <w:t>NULL</w:t>
@@ -192,21 +324,44 @@
             <w:tcW w:w="9355" w:type="dxa"/>
           </w:tcPr>
           <w:p>
-            <w:r>
+            <w:pPr>
+              <w:rPr>
+                <w:rFonts w:ascii="Times New Roman" w:hAnsi="Times New Roman" w:cs="Times New Roman"/>
+                <w:sz w:val="28"/>
+                <w:szCs w:val="28"/>
+              </w:rPr>
+            </w:pPr>
+            <w:r>
+              <w:rPr>
+                <w:rFonts w:ascii="Times New Roman" w:hAnsi="Times New Roman" w:cs="Times New Roman"/>
+                <w:sz w:val="28"/>
+                <w:szCs w:val="28"/>
+              </w:rPr>
               <w:t xml:space="preserve">Передать второму блоку </w:t>
             </w:r>
             <w:r>
+              <w:rPr>
+                <w:rFonts w:ascii="Times New Roman" w:hAnsi="Times New Roman" w:cs="Times New Roman"/>
+                <w:sz w:val="28"/>
+                <w:szCs w:val="28"/>
+              </w:rPr>
               <w:t xml:space="preserve">операнд из </w:t>
             </w:r>
             <w:r>
               <w:rPr>
+                <w:rFonts w:ascii="Times New Roman" w:hAnsi="Times New Roman" w:cs="Times New Roman"/>
+                <w:sz w:val="28"/>
+                <w:szCs w:val="28"/>
                 <w:lang w:val="en-US"/>
               </w:rPr>
               <w:t>R</w:t>
             </w:r>
-            <w:bookmarkStart w:id="0" w:name="_GoBack"/>
-            <w:bookmarkEnd w:id="0"/>
-            <w:r>
+            <w:r>
+              <w:rPr>
+                <w:rFonts w:ascii="Times New Roman" w:hAnsi="Times New Roman" w:cs="Times New Roman"/>
+                <w:sz w:val="28"/>
+                <w:szCs w:val="28"/>
+              </w:rPr>
               <w:t xml:space="preserve"> и команду</w:t>
             </w:r>
           </w:p>
@@ -220,14 +375,25 @@
           <w:p>
             <w:pPr>
               <w:rPr>
-                <w:lang w:val="en-US"/>
-              </w:rPr>
-            </w:pPr>
-            <w:r>
+                <w:rFonts w:ascii="Times New Roman" w:hAnsi="Times New Roman" w:cs="Times New Roman"/>
+                <w:sz w:val="28"/>
+                <w:szCs w:val="28"/>
+                <w:lang w:val="en-US"/>
+              </w:rPr>
+            </w:pPr>
+            <w:r>
+              <w:rPr>
+                <w:rFonts w:ascii="Times New Roman" w:hAnsi="Times New Roman" w:cs="Times New Roman"/>
+                <w:sz w:val="28"/>
+                <w:szCs w:val="28"/>
+              </w:rPr>
               <w:t>01</w:t>
             </w:r>
             <w:r>
               <w:rPr>
+                <w:rFonts w:ascii="Times New Roman" w:hAnsi="Times New Roman" w:cs="Times New Roman"/>
+                <w:sz w:val="28"/>
+                <w:szCs w:val="28"/>
                 <w:lang w:val="en-US"/>
               </w:rPr>
               <w:t>**</w:t>
@@ -241,11 +407,17 @@
           <w:p>
             <w:pPr>
               <w:rPr>
-                <w:lang w:val="en-US"/>
-              </w:rPr>
-            </w:pPr>
-            <w:r>
-              <w:rPr>
+                <w:rFonts w:ascii="Times New Roman" w:hAnsi="Times New Roman" w:cs="Times New Roman"/>
+                <w:sz w:val="28"/>
+                <w:szCs w:val="28"/>
+                <w:lang w:val="en-US"/>
+              </w:rPr>
+            </w:pPr>
+            <w:r>
+              <w:rPr>
+                <w:rFonts w:ascii="Times New Roman" w:hAnsi="Times New Roman" w:cs="Times New Roman"/>
+                <w:sz w:val="28"/>
+                <w:szCs w:val="28"/>
                 <w:lang w:val="en-US"/>
               </w:rPr>
               <w:t>R3</w:t>
@@ -259,11 +431,17 @@
           <w:p>
             <w:pPr>
               <w:rPr>
-                <w:lang w:val="en-US"/>
-              </w:rPr>
-            </w:pPr>
-            <w:r>
-              <w:rPr>
+                <w:rFonts w:ascii="Times New Roman" w:hAnsi="Times New Roman" w:cs="Times New Roman"/>
+                <w:sz w:val="28"/>
+                <w:szCs w:val="28"/>
+                <w:lang w:val="en-US"/>
+              </w:rPr>
+            </w:pPr>
+            <w:r>
+              <w:rPr>
+                <w:rFonts w:ascii="Times New Roman" w:hAnsi="Times New Roman" w:cs="Times New Roman"/>
+                <w:sz w:val="28"/>
+                <w:szCs w:val="28"/>
                 <w:lang w:val="en-US"/>
               </w:rPr>
               <w:t>R2</w:t>
@@ -277,17 +455,26 @@
           <w:p>
             <w:pPr>
               <w:rPr>
-                <w:lang w:val="en-US"/>
-              </w:rPr>
-            </w:pPr>
-            <w:r>
-              <w:rPr>
+                <w:rFonts w:ascii="Times New Roman" w:hAnsi="Times New Roman" w:cs="Times New Roman"/>
+                <w:sz w:val="28"/>
+                <w:szCs w:val="28"/>
+                <w:lang w:val="en-US"/>
+              </w:rPr>
+            </w:pPr>
+            <w:r>
+              <w:rPr>
+                <w:rFonts w:ascii="Times New Roman" w:hAnsi="Times New Roman" w:cs="Times New Roman"/>
+                <w:sz w:val="28"/>
+                <w:szCs w:val="28"/>
                 <w:lang w:val="en-US"/>
               </w:rPr>
               <w:t>R</w:t>
             </w:r>
             <w:r>
               <w:rPr>
+                <w:rFonts w:ascii="Times New Roman" w:hAnsi="Times New Roman" w:cs="Times New Roman"/>
+                <w:sz w:val="28"/>
+                <w:szCs w:val="28"/>
                 <w:lang w:val="en-US"/>
               </w:rPr>
               <w:t>1</w:t>
@@ -299,40 +486,70 @@
             <w:tcW w:w="9355" w:type="dxa"/>
           </w:tcPr>
           <w:p>
-            <w:r>
+            <w:pPr>
+              <w:rPr>
+                <w:rFonts w:ascii="Times New Roman" w:hAnsi="Times New Roman" w:cs="Times New Roman"/>
+                <w:sz w:val="28"/>
+                <w:szCs w:val="28"/>
+              </w:rPr>
+            </w:pPr>
+            <w:r>
+              <w:rPr>
+                <w:rFonts w:ascii="Times New Roman" w:hAnsi="Times New Roman" w:cs="Times New Roman"/>
+                <w:sz w:val="28"/>
+                <w:szCs w:val="28"/>
+              </w:rPr>
               <w:t xml:space="preserve">Достать значения регистров </w:t>
             </w:r>
             <w:r>
               <w:rPr>
+                <w:rFonts w:ascii="Times New Roman" w:hAnsi="Times New Roman" w:cs="Times New Roman"/>
+                <w:sz w:val="28"/>
+                <w:szCs w:val="28"/>
                 <w:lang w:val="en-US"/>
               </w:rPr>
               <w:t>R</w:t>
             </w:r>
             <w:r>
-              <w:t xml:space="preserve">1 </w:t>
-            </w:r>
-            <w:r>
-              <w:t xml:space="preserve">и </w:t>
-            </w:r>
-            <w:r>
-              <w:rPr>
+              <w:rPr>
+                <w:rFonts w:ascii="Times New Roman" w:hAnsi="Times New Roman" w:cs="Times New Roman"/>
+                <w:sz w:val="28"/>
+                <w:szCs w:val="28"/>
+              </w:rPr>
+              <w:t xml:space="preserve">1 и </w:t>
+            </w:r>
+            <w:r>
+              <w:rPr>
+                <w:rFonts w:ascii="Times New Roman" w:hAnsi="Times New Roman" w:cs="Times New Roman"/>
+                <w:sz w:val="28"/>
+                <w:szCs w:val="28"/>
                 <w:lang w:val="en-US"/>
               </w:rPr>
               <w:t>R</w:t>
             </w:r>
             <w:r>
-              <w:t>2</w:t>
-            </w:r>
-            <w:r>
-              <w:t xml:space="preserve">, передать второму блоку адрес </w:t>
-            </w:r>
-            <w:r>
-              <w:rPr>
+              <w:rPr>
+                <w:rFonts w:ascii="Times New Roman" w:hAnsi="Times New Roman" w:cs="Times New Roman"/>
+                <w:sz w:val="28"/>
+                <w:szCs w:val="28"/>
+              </w:rPr>
+              <w:t xml:space="preserve">2, передать второму блоку адрес </w:t>
+            </w:r>
+            <w:r>
+              <w:rPr>
+                <w:rFonts w:ascii="Times New Roman" w:hAnsi="Times New Roman" w:cs="Times New Roman"/>
+                <w:sz w:val="28"/>
+                <w:szCs w:val="28"/>
                 <w:lang w:val="en-US"/>
               </w:rPr>
               <w:t>R</w:t>
             </w:r>
             <w:r>
+              <w:rPr>
+                <w:rFonts w:ascii="Times New Roman" w:hAnsi="Times New Roman" w:cs="Times New Roman"/>
+                <w:sz w:val="28"/>
+                <w:szCs w:val="28"/>
+              </w:rPr>
               <w:t>3, два операнда и команду</w:t>
             </w:r>
           </w:p>
@@ -344,7 +561,19 @@
             <w:tcW w:w="1135" w:type="dxa"/>
           </w:tcPr>
           <w:p>
-            <w:r>
+            <w:pPr>
+              <w:rPr>
+                <w:rFonts w:ascii="Times New Roman" w:hAnsi="Times New Roman" w:cs="Times New Roman"/>
+                <w:sz w:val="28"/>
+                <w:szCs w:val="28"/>
+              </w:rPr>
+            </w:pPr>
+            <w:r>
+              <w:rPr>
+                <w:rFonts w:ascii="Times New Roman" w:hAnsi="Times New Roman" w:cs="Times New Roman"/>
+                <w:sz w:val="28"/>
+                <w:szCs w:val="28"/>
+              </w:rPr>
               <w:t>1000</w:t>
             </w:r>
           </w:p>
@@ -356,11 +585,17 @@
           <w:p>
             <w:pPr>
               <w:rPr>
-                <w:lang w:val="en-US"/>
-              </w:rPr>
-            </w:pPr>
-            <w:r>
-              <w:rPr>
+                <w:rFonts w:ascii="Times New Roman" w:hAnsi="Times New Roman" w:cs="Times New Roman"/>
+                <w:sz w:val="28"/>
+                <w:szCs w:val="28"/>
+                <w:lang w:val="en-US"/>
+              </w:rPr>
+            </w:pPr>
+            <w:r>
+              <w:rPr>
+                <w:rFonts w:ascii="Times New Roman" w:hAnsi="Times New Roman" w:cs="Times New Roman"/>
+                <w:sz w:val="28"/>
+                <w:szCs w:val="28"/>
                 <w:lang w:val="en-US"/>
               </w:rPr>
               <w:t>R</w:t>
@@ -375,11 +610,17 @@
           <w:p>
             <w:pPr>
               <w:rPr>
-                <w:lang w:val="en-US"/>
-              </w:rPr>
-            </w:pPr>
-            <w:r>
-              <w:rPr>
+                <w:rFonts w:ascii="Times New Roman" w:hAnsi="Times New Roman" w:cs="Times New Roman"/>
+                <w:sz w:val="28"/>
+                <w:szCs w:val="28"/>
+                <w:lang w:val="en-US"/>
+              </w:rPr>
+            </w:pPr>
+            <w:r>
+              <w:rPr>
+                <w:rFonts w:ascii="Times New Roman" w:hAnsi="Times New Roman" w:cs="Times New Roman"/>
+                <w:sz w:val="28"/>
+                <w:szCs w:val="28"/>
                 <w:lang w:val="en-US"/>
               </w:rPr>
               <w:t>Short ADDR</w:t>
@@ -391,16 +632,36 @@
             <w:tcW w:w="9355" w:type="dxa"/>
           </w:tcPr>
           <w:p>
-            <w:r>
+            <w:pPr>
+              <w:rPr>
+                <w:rFonts w:ascii="Times New Roman" w:hAnsi="Times New Roman" w:cs="Times New Roman"/>
+                <w:sz w:val="28"/>
+                <w:szCs w:val="28"/>
+              </w:rPr>
+            </w:pPr>
+            <w:r>
+              <w:rPr>
+                <w:rFonts w:ascii="Times New Roman" w:hAnsi="Times New Roman" w:cs="Times New Roman"/>
+                <w:sz w:val="28"/>
+                <w:szCs w:val="28"/>
+              </w:rPr>
               <w:t xml:space="preserve">Достать значение регистра </w:t>
             </w:r>
             <w:r>
               <w:rPr>
+                <w:rFonts w:ascii="Times New Roman" w:hAnsi="Times New Roman" w:cs="Times New Roman"/>
+                <w:sz w:val="28"/>
+                <w:szCs w:val="28"/>
                 <w:lang w:val="en-US"/>
               </w:rPr>
               <w:t>R</w:t>
             </w:r>
             <w:r>
+              <w:rPr>
+                <w:rFonts w:ascii="Times New Roman" w:hAnsi="Times New Roman" w:cs="Times New Roman"/>
+                <w:sz w:val="28"/>
+                <w:szCs w:val="28"/>
+              </w:rPr>
               <w:t>, передать второму блоку адрес, операнд и команду</w:t>
             </w:r>
           </w:p>
@@ -412,7 +673,19 @@
             <w:tcW w:w="1135" w:type="dxa"/>
           </w:tcPr>
           <w:p>
-            <w:r>
+            <w:pPr>
+              <w:rPr>
+                <w:rFonts w:ascii="Times New Roman" w:hAnsi="Times New Roman" w:cs="Times New Roman"/>
+                <w:sz w:val="28"/>
+                <w:szCs w:val="28"/>
+              </w:rPr>
+            </w:pPr>
+            <w:r>
+              <w:rPr>
+                <w:rFonts w:ascii="Times New Roman" w:hAnsi="Times New Roman" w:cs="Times New Roman"/>
+                <w:sz w:val="28"/>
+                <w:szCs w:val="28"/>
+              </w:rPr>
               <w:t>1001</w:t>
             </w:r>
           </w:p>
@@ -424,11 +697,17 @@
           <w:p>
             <w:pPr>
               <w:rPr>
-                <w:lang w:val="en-US"/>
-              </w:rPr>
-            </w:pPr>
-            <w:r>
-              <w:rPr>
+                <w:rFonts w:ascii="Times New Roman" w:hAnsi="Times New Roman" w:cs="Times New Roman"/>
+                <w:sz w:val="28"/>
+                <w:szCs w:val="28"/>
+                <w:lang w:val="en-US"/>
+              </w:rPr>
+            </w:pPr>
+            <w:r>
+              <w:rPr>
+                <w:rFonts w:ascii="Times New Roman" w:hAnsi="Times New Roman" w:cs="Times New Roman"/>
+                <w:sz w:val="28"/>
+                <w:szCs w:val="28"/>
                 <w:lang w:val="en-US"/>
               </w:rPr>
               <w:t>R</w:t>
@@ -441,8 +720,18 @@
             <w:gridSpan w:val="2"/>
           </w:tcPr>
           <w:p>
-            <w:r>
-              <w:rPr>
+            <w:pPr>
+              <w:rPr>
+                <w:rFonts w:ascii="Times New Roman" w:hAnsi="Times New Roman" w:cs="Times New Roman"/>
+                <w:sz w:val="28"/>
+                <w:szCs w:val="28"/>
+              </w:rPr>
+            </w:pPr>
+            <w:r>
+              <w:rPr>
+                <w:rFonts w:ascii="Times New Roman" w:hAnsi="Times New Roman" w:cs="Times New Roman"/>
+                <w:sz w:val="28"/>
+                <w:szCs w:val="28"/>
                 <w:lang w:val="en-US"/>
               </w:rPr>
               <w:t>Short ADDR</w:t>
@@ -454,7 +743,19 @@
             <w:tcW w:w="9355" w:type="dxa"/>
           </w:tcPr>
           <w:p>
-            <w:r>
+            <w:pPr>
+              <w:rPr>
+                <w:rFonts w:ascii="Times New Roman" w:hAnsi="Times New Roman" w:cs="Times New Roman"/>
+                <w:sz w:val="28"/>
+                <w:szCs w:val="28"/>
+              </w:rPr>
+            </w:pPr>
+            <w:r>
+              <w:rPr>
+                <w:rFonts w:ascii="Times New Roman" w:hAnsi="Times New Roman" w:cs="Times New Roman"/>
+                <w:sz w:val="28"/>
+                <w:szCs w:val="28"/>
+              </w:rPr>
               <w:t>Достать значение памяти, передать второму блоку адрес регистра, операнд и команду</w:t>
             </w:r>
           </w:p>
@@ -466,7 +767,19 @@
             <w:tcW w:w="1135" w:type="dxa"/>
           </w:tcPr>
           <w:p>
-            <w:r>
+            <w:pPr>
+              <w:rPr>
+                <w:rFonts w:ascii="Times New Roman" w:hAnsi="Times New Roman" w:cs="Times New Roman"/>
+                <w:sz w:val="28"/>
+                <w:szCs w:val="28"/>
+              </w:rPr>
+            </w:pPr>
+            <w:r>
+              <w:rPr>
+                <w:rFonts w:ascii="Times New Roman" w:hAnsi="Times New Roman" w:cs="Times New Roman"/>
+                <w:sz w:val="28"/>
+                <w:szCs w:val="28"/>
+              </w:rPr>
               <w:t>101*</w:t>
             </w:r>
           </w:p>
@@ -478,11 +791,17 @@
           <w:p>
             <w:pPr>
               <w:rPr>
-                <w:lang w:val="en-US"/>
-              </w:rPr>
-            </w:pPr>
-            <w:r>
-              <w:rPr>
+                <w:rFonts w:ascii="Times New Roman" w:hAnsi="Times New Roman" w:cs="Times New Roman"/>
+                <w:sz w:val="28"/>
+                <w:szCs w:val="28"/>
+                <w:lang w:val="en-US"/>
+              </w:rPr>
+            </w:pPr>
+            <w:r>
+              <w:rPr>
+                <w:rFonts w:ascii="Times New Roman" w:hAnsi="Times New Roman" w:cs="Times New Roman"/>
+                <w:sz w:val="28"/>
+                <w:szCs w:val="28"/>
                 <w:lang w:val="en-US"/>
               </w:rPr>
               <w:t>NULL</w:t>
@@ -495,8 +814,18 @@
             <w:gridSpan w:val="2"/>
           </w:tcPr>
           <w:p>
-            <w:r>
-              <w:rPr>
+            <w:pPr>
+              <w:rPr>
+                <w:rFonts w:ascii="Times New Roman" w:hAnsi="Times New Roman" w:cs="Times New Roman"/>
+                <w:sz w:val="28"/>
+                <w:szCs w:val="28"/>
+              </w:rPr>
+            </w:pPr>
+            <w:r>
+              <w:rPr>
+                <w:rFonts w:ascii="Times New Roman" w:hAnsi="Times New Roman" w:cs="Times New Roman"/>
+                <w:sz w:val="28"/>
+                <w:szCs w:val="28"/>
                 <w:lang w:val="en-US"/>
               </w:rPr>
               <w:t>Short ADDR</w:t>
@@ -508,11 +837,64 @@
             <w:tcW w:w="9355" w:type="dxa"/>
           </w:tcPr>
           <w:p>
-            <w:r>
+            <w:pPr>
+              <w:rPr>
+                <w:rFonts w:ascii="Times New Roman" w:hAnsi="Times New Roman" w:cs="Times New Roman"/>
+                <w:sz w:val="28"/>
+                <w:szCs w:val="28"/>
+              </w:rPr>
+            </w:pPr>
+            <w:r>
+              <w:rPr>
+                <w:rFonts w:ascii="Times New Roman" w:hAnsi="Times New Roman" w:cs="Times New Roman"/>
+                <w:sz w:val="28"/>
+                <w:szCs w:val="28"/>
+              </w:rPr>
               <w:t>В</w:t>
             </w:r>
             <w:r>
-              <w:t>ыполнить команду локально, перейти к след. команде</w:t>
+              <w:rPr>
+                <w:rFonts w:ascii="Times New Roman" w:hAnsi="Times New Roman" w:cs="Times New Roman"/>
+                <w:sz w:val="28"/>
+                <w:szCs w:val="28"/>
+              </w:rPr>
+              <w:t>ыполнить команду локально, перейти к след</w:t>
+            </w:r>
+            <w:proofErr w:type="gramStart"/>
+            <w:r>
+              <w:rPr>
+                <w:rFonts w:ascii="Times New Roman" w:hAnsi="Times New Roman" w:cs="Times New Roman"/>
+                <w:sz w:val="28"/>
+                <w:szCs w:val="28"/>
+              </w:rPr>
+              <w:t>.</w:t>
+            </w:r>
+            <w:proofErr w:type="gramEnd"/>
+            <w:r>
+              <w:rPr>
+                <w:rFonts w:ascii="Times New Roman" w:hAnsi="Times New Roman" w:cs="Times New Roman"/>
+                <w:sz w:val="28"/>
+                <w:szCs w:val="28"/>
+              </w:rPr>
+              <w:t xml:space="preserve"> </w:t>
+            </w:r>
+            <w:proofErr w:type="gramStart"/>
+            <w:r>
+              <w:rPr>
+                <w:rFonts w:ascii="Times New Roman" w:hAnsi="Times New Roman" w:cs="Times New Roman"/>
+                <w:sz w:val="28"/>
+                <w:szCs w:val="28"/>
+              </w:rPr>
+              <w:t>к</w:t>
+            </w:r>
+            <w:proofErr w:type="gramEnd"/>
+            <w:r>
+              <w:rPr>
+                <w:rFonts w:ascii="Times New Roman" w:hAnsi="Times New Roman" w:cs="Times New Roman"/>
+                <w:sz w:val="28"/>
+                <w:szCs w:val="28"/>
+              </w:rPr>
+              <w:t>оманде</w:t>
             </w:r>
           </w:p>
         </w:tc>
@@ -523,7 +905,19 @@
             <w:tcW w:w="1135" w:type="dxa"/>
           </w:tcPr>
           <w:p>
-            <w:r>
+            <w:pPr>
+              <w:rPr>
+                <w:rFonts w:ascii="Times New Roman" w:hAnsi="Times New Roman" w:cs="Times New Roman"/>
+                <w:sz w:val="28"/>
+                <w:szCs w:val="28"/>
+              </w:rPr>
+            </w:pPr>
+            <w:r>
+              <w:rPr>
+                <w:rFonts w:ascii="Times New Roman" w:hAnsi="Times New Roman" w:cs="Times New Roman"/>
+                <w:sz w:val="28"/>
+                <w:szCs w:val="28"/>
+              </w:rPr>
               <w:t>1100</w:t>
             </w:r>
           </w:p>
@@ -533,8 +927,18 @@
             <w:tcW w:w="1843" w:type="dxa"/>
           </w:tcPr>
           <w:p>
-            <w:r>
-              <w:rPr>
+            <w:pPr>
+              <w:rPr>
+                <w:rFonts w:ascii="Times New Roman" w:hAnsi="Times New Roman" w:cs="Times New Roman"/>
+                <w:sz w:val="28"/>
+                <w:szCs w:val="28"/>
+              </w:rPr>
+            </w:pPr>
+            <w:r>
+              <w:rPr>
+                <w:rFonts w:ascii="Times New Roman" w:hAnsi="Times New Roman" w:cs="Times New Roman"/>
+                <w:sz w:val="28"/>
+                <w:szCs w:val="28"/>
                 <w:lang w:val="en-US"/>
               </w:rPr>
               <w:t>NULL</w:t>
@@ -547,17 +951,35 @@
             <w:gridSpan w:val="2"/>
           </w:tcPr>
           <w:p>
-            <w:r>
-              <w:rPr>
+            <w:pPr>
+              <w:rPr>
+                <w:rFonts w:ascii="Times New Roman" w:hAnsi="Times New Roman" w:cs="Times New Roman"/>
+                <w:sz w:val="28"/>
+                <w:szCs w:val="28"/>
+              </w:rPr>
+            </w:pPr>
+            <w:r>
+              <w:rPr>
+                <w:rFonts w:ascii="Times New Roman" w:hAnsi="Times New Roman" w:cs="Times New Roman"/>
+                <w:sz w:val="28"/>
+                <w:szCs w:val="28"/>
                 <w:lang w:val="en-US"/>
               </w:rPr>
               <w:t>Short</w:t>
             </w:r>
             <w:r>
+              <w:rPr>
+                <w:rFonts w:ascii="Times New Roman" w:hAnsi="Times New Roman" w:cs="Times New Roman"/>
+                <w:sz w:val="28"/>
+                <w:szCs w:val="28"/>
+              </w:rPr>
               <w:t xml:space="preserve"> </w:t>
             </w:r>
             <w:r>
               <w:rPr>
+                <w:rFonts w:ascii="Times New Roman" w:hAnsi="Times New Roman" w:cs="Times New Roman"/>
+                <w:sz w:val="28"/>
+                <w:szCs w:val="28"/>
                 <w:lang w:val="en-US"/>
               </w:rPr>
               <w:t>ADDR</w:t>
@@ -569,7 +991,19 @@
             <w:tcW w:w="9355" w:type="dxa"/>
           </w:tcPr>
           <w:p>
-            <w:r>
+            <w:pPr>
+              <w:rPr>
+                <w:rFonts w:ascii="Times New Roman" w:hAnsi="Times New Roman" w:cs="Times New Roman"/>
+                <w:sz w:val="28"/>
+                <w:szCs w:val="28"/>
+              </w:rPr>
+            </w:pPr>
+            <w:r>
+              <w:rPr>
+                <w:rFonts w:ascii="Times New Roman" w:hAnsi="Times New Roman" w:cs="Times New Roman"/>
+                <w:sz w:val="28"/>
+                <w:szCs w:val="28"/>
+              </w:rPr>
               <w:t>Передать второму блоку адрес и команду</w:t>
             </w:r>
           </w:p>
@@ -581,7 +1015,19 @@
             <w:tcW w:w="1135" w:type="dxa"/>
           </w:tcPr>
           <w:p>
-            <w:r>
+            <w:pPr>
+              <w:rPr>
+                <w:rFonts w:ascii="Times New Roman" w:hAnsi="Times New Roman" w:cs="Times New Roman"/>
+                <w:sz w:val="28"/>
+                <w:szCs w:val="28"/>
+              </w:rPr>
+            </w:pPr>
+            <w:r>
+              <w:rPr>
+                <w:rFonts w:ascii="Times New Roman" w:hAnsi="Times New Roman" w:cs="Times New Roman"/>
+                <w:sz w:val="28"/>
+                <w:szCs w:val="28"/>
+              </w:rPr>
               <w:t>1101</w:t>
             </w:r>
           </w:p>
@@ -591,8 +1037,18 @@
             <w:tcW w:w="1843" w:type="dxa"/>
           </w:tcPr>
           <w:p>
-            <w:r>
-              <w:rPr>
+            <w:pPr>
+              <w:rPr>
+                <w:rFonts w:ascii="Times New Roman" w:hAnsi="Times New Roman" w:cs="Times New Roman"/>
+                <w:sz w:val="28"/>
+                <w:szCs w:val="28"/>
+              </w:rPr>
+            </w:pPr>
+            <w:r>
+              <w:rPr>
+                <w:rFonts w:ascii="Times New Roman" w:hAnsi="Times New Roman" w:cs="Times New Roman"/>
+                <w:sz w:val="28"/>
+                <w:szCs w:val="28"/>
                 <w:lang w:val="en-US"/>
               </w:rPr>
               <w:t>Direction</w:t>
@@ -605,8 +1061,18 @@
             <w:gridSpan w:val="2"/>
           </w:tcPr>
           <w:p>
-            <w:r>
-              <w:rPr>
+            <w:pPr>
+              <w:rPr>
+                <w:rFonts w:ascii="Times New Roman" w:hAnsi="Times New Roman" w:cs="Times New Roman"/>
+                <w:sz w:val="28"/>
+                <w:szCs w:val="28"/>
+              </w:rPr>
+            </w:pPr>
+            <w:r>
+              <w:rPr>
+                <w:rFonts w:ascii="Times New Roman" w:hAnsi="Times New Roman" w:cs="Times New Roman"/>
+                <w:sz w:val="28"/>
+                <w:szCs w:val="28"/>
                 <w:lang w:val="en-US"/>
               </w:rPr>
               <w:t>Short ADDR</w:t>
@@ -619,19 +1085,44 @@
             <w:vMerge w:val="restart"/>
           </w:tcPr>
           <w:p>
-            <w:r>
+            <w:pPr>
+              <w:rPr>
+                <w:rFonts w:ascii="Times New Roman" w:hAnsi="Times New Roman" w:cs="Times New Roman"/>
+                <w:sz w:val="28"/>
+                <w:szCs w:val="28"/>
+              </w:rPr>
+            </w:pPr>
+            <w:r>
+              <w:rPr>
+                <w:rFonts w:ascii="Times New Roman" w:hAnsi="Times New Roman" w:cs="Times New Roman"/>
+                <w:sz w:val="28"/>
+                <w:szCs w:val="28"/>
+              </w:rPr>
               <w:t>П</w:t>
             </w:r>
             <w:r>
+              <w:rPr>
+                <w:rFonts w:ascii="Times New Roman" w:hAnsi="Times New Roman" w:cs="Times New Roman"/>
+                <w:sz w:val="28"/>
+                <w:szCs w:val="28"/>
+              </w:rPr>
               <w:t>ередать второму блоку адрес, команду и направление (</w:t>
             </w:r>
             <w:r>
               <w:rPr>
+                <w:rFonts w:ascii="Times New Roman" w:hAnsi="Times New Roman" w:cs="Times New Roman"/>
+                <w:sz w:val="28"/>
+                <w:szCs w:val="28"/>
                 <w:lang w:val="en-US"/>
               </w:rPr>
               <w:t>Direction</w:t>
             </w:r>
             <w:r>
+              <w:rPr>
+                <w:rFonts w:ascii="Times New Roman" w:hAnsi="Times New Roman" w:cs="Times New Roman"/>
+                <w:sz w:val="28"/>
+                <w:szCs w:val="28"/>
+              </w:rPr>
               <w:t>)</w:t>
             </w:r>
           </w:p>
@@ -643,7 +1134,19 @@
             <w:tcW w:w="1135" w:type="dxa"/>
           </w:tcPr>
           <w:p>
-            <w:r>
+            <w:pPr>
+              <w:rPr>
+                <w:rFonts w:ascii="Times New Roman" w:hAnsi="Times New Roman" w:cs="Times New Roman"/>
+                <w:sz w:val="28"/>
+                <w:szCs w:val="28"/>
+              </w:rPr>
+            </w:pPr>
+            <w:r>
+              <w:rPr>
+                <w:rFonts w:ascii="Times New Roman" w:hAnsi="Times New Roman" w:cs="Times New Roman"/>
+                <w:sz w:val="28"/>
+                <w:szCs w:val="28"/>
+              </w:rPr>
               <w:t>1110</w:t>
             </w:r>
           </w:p>
@@ -653,8 +1156,18 @@
             <w:tcW w:w="1843" w:type="dxa"/>
           </w:tcPr>
           <w:p>
-            <w:r>
-              <w:rPr>
+            <w:pPr>
+              <w:rPr>
+                <w:rFonts w:ascii="Times New Roman" w:hAnsi="Times New Roman" w:cs="Times New Roman"/>
+                <w:sz w:val="28"/>
+                <w:szCs w:val="28"/>
+              </w:rPr>
+            </w:pPr>
+            <w:r>
+              <w:rPr>
+                <w:rFonts w:ascii="Times New Roman" w:hAnsi="Times New Roman" w:cs="Times New Roman"/>
+                <w:sz w:val="28"/>
+                <w:szCs w:val="28"/>
                 <w:lang w:val="en-US"/>
               </w:rPr>
               <w:t>Direction</w:t>
@@ -667,8 +1180,18 @@
             <w:gridSpan w:val="2"/>
           </w:tcPr>
           <w:p>
-            <w:r>
-              <w:rPr>
+            <w:pPr>
+              <w:rPr>
+                <w:rFonts w:ascii="Times New Roman" w:hAnsi="Times New Roman" w:cs="Times New Roman"/>
+                <w:sz w:val="28"/>
+                <w:szCs w:val="28"/>
+              </w:rPr>
+            </w:pPr>
+            <w:r>
+              <w:rPr>
+                <w:rFonts w:ascii="Times New Roman" w:hAnsi="Times New Roman" w:cs="Times New Roman"/>
+                <w:sz w:val="28"/>
+                <w:szCs w:val="28"/>
                 <w:lang w:val="en-US"/>
               </w:rPr>
               <w:t>Short ADDR</w:t>
@@ -683,6 +1206,9 @@
           <w:p>
             <w:pPr>
               <w:rPr>
+                <w:rFonts w:ascii="Times New Roman" w:hAnsi="Times New Roman" w:cs="Times New Roman"/>
+                <w:sz w:val="28"/>
+                <w:szCs w:val="28"/>
                 <w:lang w:val="en-US"/>
               </w:rPr>
             </w:pPr>
@@ -690,8 +1216,17 @@
         </w:tc>
       </w:tr>
     </w:tbl>
-    <w:p/>
-    <w:p/>
+    <w:p>
+      <w:pPr>
+        <w:rPr>
+          <w:rFonts w:ascii="Times New Roman" w:hAnsi="Times New Roman" w:cs="Times New Roman"/>
+          <w:sz w:val="28"/>
+          <w:szCs w:val="28"/>
+        </w:rPr>
+      </w:pPr>
+      <w:bookmarkStart w:id="0" w:name="_GoBack"/>
+      <w:bookmarkEnd w:id="0"/>
+    </w:p>
     <w:sectPr>
       <w:pgSz w:w="16838" w:h="11906" w:orient="landscape"/>
       <w:pgMar w:top="1701" w:right="1134" w:bottom="850" w:left="1134" w:header="708" w:footer="708" w:gutter="0"/>
@@ -858,7 +1393,7 @@
     <w:lsdException w:name="Bibliography" w:uiPriority="37"/>
     <w:lsdException w:name="TOC Heading" w:uiPriority="39" w:qFormat="1"/>
   </w:latentStyles>
-  <w:style w:type="paragraph" w:default="1" w:styleId="Normal">
+  <w:style w:type="paragraph" w:default="1" w:styleId="a">
     <w:name w:val="Normal"/>
     <w:qFormat/>
     <w:rsid w:val="00F56AD9"/>
@@ -866,13 +1401,13 @@
       <w:lang w:val="ru-RU"/>
     </w:rPr>
   </w:style>
-  <w:style w:type="character" w:default="1" w:styleId="DefaultParagraphFont">
+  <w:style w:type="character" w:default="1" w:styleId="a0">
     <w:name w:val="Default Paragraph Font"/>
     <w:uiPriority w:val="1"/>
     <w:semiHidden/>
     <w:unhideWhenUsed/>
   </w:style>
-  <w:style w:type="table" w:default="1" w:styleId="TableNormal">
+  <w:style w:type="table" w:default="1" w:styleId="a1">
     <w:name w:val="Normal Table"/>
     <w:uiPriority w:val="99"/>
     <w:semiHidden/>
@@ -887,15 +1422,15 @@
       </w:tblCellMar>
     </w:tblPr>
   </w:style>
-  <w:style w:type="numbering" w:default="1" w:styleId="NoList">
+  <w:style w:type="numbering" w:default="1" w:styleId="a2">
     <w:name w:val="No List"/>
     <w:uiPriority w:val="99"/>
     <w:semiHidden/>
     <w:unhideWhenUsed/>
   </w:style>
-  <w:style w:type="table" w:styleId="TableGrid">
+  <w:style w:type="table" w:styleId="a3">
     <w:name w:val="Table Grid"/>
-    <w:basedOn w:val="TableNormal"/>
+    <w:basedOn w:val="a1"/>
     <w:uiPriority w:val="59"/>
     <w:rsid w:val="00F56AD9"/>
     <w:pPr>
@@ -1081,7 +1616,7 @@
     <w:lsdException w:name="Bibliography" w:uiPriority="37"/>
     <w:lsdException w:name="TOC Heading" w:uiPriority="39" w:qFormat="1"/>
   </w:latentStyles>
-  <w:style w:type="paragraph" w:default="1" w:styleId="Normal">
+  <w:style w:type="paragraph" w:default="1" w:styleId="a">
     <w:name w:val="Normal"/>
     <w:qFormat/>
     <w:rsid w:val="00F56AD9"/>
@@ -1089,13 +1624,13 @@
       <w:lang w:val="ru-RU"/>
     </w:rPr>
   </w:style>
-  <w:style w:type="character" w:default="1" w:styleId="DefaultParagraphFont">
+  <w:style w:type="character" w:default="1" w:styleId="a0">
     <w:name w:val="Default Paragraph Font"/>
     <w:uiPriority w:val="1"/>
     <w:semiHidden/>
     <w:unhideWhenUsed/>
   </w:style>
-  <w:style w:type="table" w:default="1" w:styleId="TableNormal">
+  <w:style w:type="table" w:default="1" w:styleId="a1">
     <w:name w:val="Normal Table"/>
     <w:uiPriority w:val="99"/>
     <w:semiHidden/>
@@ -1110,15 +1645,15 @@
       </w:tblCellMar>
     </w:tblPr>
   </w:style>
-  <w:style w:type="numbering" w:default="1" w:styleId="NoList">
+  <w:style w:type="numbering" w:default="1" w:styleId="a2">
     <w:name w:val="No List"/>
     <w:uiPriority w:val="99"/>
     <w:semiHidden/>
     <w:unhideWhenUsed/>
   </w:style>
-  <w:style w:type="table" w:styleId="TableGrid">
+  <w:style w:type="table" w:styleId="a3">
     <w:name w:val="Table Grid"/>
-    <w:basedOn w:val="TableNormal"/>
+    <w:basedOn w:val="a1"/>
     <w:uiPriority w:val="59"/>
     <w:rsid w:val="00F56AD9"/>
     <w:pPr>
